--- a/10. 엔딩/엔딩 시스템.docx
+++ b/10. 엔딩/엔딩 시스템.docx
@@ -270,15 +270,7 @@
         <w:rPr>
           <w:rFonts w:hint="eastAsia"/>
         </w:rPr>
-        <w:t>이 닫아</w:t>
-      </w:r>
-      <w:bookmarkStart w:id="0" w:name="_GoBack"/>
-      <w:bookmarkEnd w:id="0"/>
-      <w:r>
-        <w:rPr>
-          <w:rFonts w:hint="eastAsia"/>
-        </w:rPr>
-        <w:t>질 때까지 캐릭터를 클릭 하여도 무반응</w:t>
+        <w:t>이 닫아질 때까지 캐릭터를 클릭 하여도 무반응</w:t>
       </w:r>
     </w:p>
     <w:p>
@@ -2820,8 +2812,10 @@
               <w:rPr>
                 <w:rFonts w:hint="eastAsia"/>
               </w:rPr>
-              <w:t>1, 0</w:t>
-            </w:r>
+              <w:t>0, 1</w:t>
+            </w:r>
+            <w:bookmarkStart w:id="0" w:name="_GoBack"/>
+            <w:bookmarkEnd w:id="0"/>
           </w:p>
         </w:tc>
       </w:tr>
@@ -2855,7 +2849,7 @@
               <w:rPr>
                 <w:rFonts w:hint="eastAsia"/>
               </w:rPr>
-              <w:t>2, 0</w:t>
+              <w:t>0, 2</w:t>
             </w:r>
           </w:p>
         </w:tc>
@@ -4617,7 +4611,7 @@
 </file>
 
 <file path=customXml/itemProps1.xml><?xml version="1.0" encoding="utf-8"?>
-<ds:datastoreItem xmlns:ds="http://schemas.openxmlformats.org/officeDocument/2006/customXml" ds:itemID="{E0CE0EC1-1E42-494B-BF24-BB84E92CCA6B}">
+<ds:datastoreItem xmlns:ds="http://schemas.openxmlformats.org/officeDocument/2006/customXml" ds:itemID="{7F6696DF-E666-4523-AB3C-3BC2077DC307}">
   <ds:schemaRefs>
     <ds:schemaRef ds:uri="http://schemas.openxmlformats.org/officeDocument/2006/bibliography"/>
   </ds:schemaRefs>

--- a/10. 엔딩/엔딩 시스템.docx
+++ b/10. 엔딩/엔딩 시스템.docx
@@ -1281,8 +1281,8 @@
       <w:tr>
         <w:tc>
           <w:tcPr>
-            <w:tcW w:w="3689" w:type="dxa"/>
-            <w:gridSpan w:val="2"/>
+            <w:tcW w:w="7379" w:type="dxa"/>
+            <w:gridSpan w:val="4"/>
             <w:shd w:val="clear" w:color="auto" w:fill="DAEEF3" w:themeFill="accent5" w:themeFillTint="33"/>
           </w:tcPr>
           <w:p>
@@ -1294,6 +1294,58 @@
                 <w:rFonts w:hint="eastAsia"/>
               </w:rPr>
               <w:t>전부 성공</w:t>
+            </w:r>
+          </w:p>
+        </w:tc>
+        <w:tc>
+          <w:tcPr>
+            <w:tcW w:w="1845" w:type="dxa"/>
+          </w:tcPr>
+          <w:p>
+            <w:pPr>
+              <w:jc w:val="center"/>
+            </w:pPr>
+            <w:r>
+              <w:rPr>
+                <w:rFonts w:hint="eastAsia"/>
+              </w:rPr>
+              <w:t>Ending_1</w:t>
+            </w:r>
+          </w:p>
+        </w:tc>
+      </w:tr>
+      <w:tr>
+        <w:tc>
+          <w:tcPr>
+            <w:tcW w:w="1844" w:type="dxa"/>
+            <w:shd w:val="clear" w:color="auto" w:fill="DAEEF3" w:themeFill="accent5" w:themeFillTint="33"/>
+          </w:tcPr>
+          <w:p>
+            <w:pPr>
+              <w:jc w:val="center"/>
+            </w:pPr>
+            <w:r>
+              <w:rPr>
+                <w:rFonts w:hint="eastAsia"/>
+              </w:rPr>
+              <w:t>성공</w:t>
+            </w:r>
+          </w:p>
+        </w:tc>
+        <w:tc>
+          <w:tcPr>
+            <w:tcW w:w="1845" w:type="dxa"/>
+            <w:shd w:val="clear" w:color="auto" w:fill="FDE9D9" w:themeFill="accent6" w:themeFillTint="33"/>
+          </w:tcPr>
+          <w:p>
+            <w:pPr>
+              <w:jc w:val="center"/>
+            </w:pPr>
+            <w:r>
+              <w:rPr>
+                <w:rFonts w:hint="eastAsia"/>
+              </w:rPr>
+              <w:t>실패</w:t>
             </w:r>
           </w:p>
         </w:tc>
@@ -1301,92 +1353,6 @@
           <w:tcPr>
             <w:tcW w:w="3690" w:type="dxa"/>
             <w:gridSpan w:val="2"/>
-            <w:shd w:val="clear" w:color="auto" w:fill="DAEEF3" w:themeFill="accent5" w:themeFillTint="33"/>
-          </w:tcPr>
-          <w:p>
-            <w:pPr>
-              <w:jc w:val="center"/>
-            </w:pPr>
-            <w:r>
-              <w:rPr>
-                <w:rFonts w:hint="eastAsia"/>
-              </w:rPr>
-              <w:t>전부 성공</w:t>
-            </w:r>
-          </w:p>
-        </w:tc>
-        <w:tc>
-          <w:tcPr>
-            <w:tcW w:w="1845" w:type="dxa"/>
-          </w:tcPr>
-          <w:p>
-            <w:pPr>
-              <w:jc w:val="center"/>
-            </w:pPr>
-            <w:r>
-              <w:rPr>
-                <w:rFonts w:hint="eastAsia"/>
-              </w:rPr>
-              <w:t>Ending_1</w:t>
-            </w:r>
-          </w:p>
-        </w:tc>
-      </w:tr>
-      <w:tr>
-        <w:tc>
-          <w:tcPr>
-            <w:tcW w:w="1844" w:type="dxa"/>
-            <w:shd w:val="clear" w:color="auto" w:fill="DAEEF3" w:themeFill="accent5" w:themeFillTint="33"/>
-          </w:tcPr>
-          <w:p>
-            <w:pPr>
-              <w:jc w:val="center"/>
-            </w:pPr>
-            <w:r>
-              <w:rPr>
-                <w:rFonts w:hint="eastAsia"/>
-              </w:rPr>
-              <w:t>성공</w:t>
-            </w:r>
-          </w:p>
-        </w:tc>
-        <w:tc>
-          <w:tcPr>
-            <w:tcW w:w="1845" w:type="dxa"/>
-            <w:shd w:val="clear" w:color="auto" w:fill="FDE9D9" w:themeFill="accent6" w:themeFillTint="33"/>
-          </w:tcPr>
-          <w:p>
-            <w:pPr>
-              <w:jc w:val="center"/>
-            </w:pPr>
-            <w:r>
-              <w:rPr>
-                <w:rFonts w:hint="eastAsia"/>
-              </w:rPr>
-              <w:t>실패</w:t>
-            </w:r>
-          </w:p>
-        </w:tc>
-        <w:tc>
-          <w:tcPr>
-            <w:tcW w:w="1845" w:type="dxa"/>
-            <w:shd w:val="clear" w:color="auto" w:fill="DAEEF3" w:themeFill="accent5" w:themeFillTint="33"/>
-          </w:tcPr>
-          <w:p>
-            <w:pPr>
-              <w:jc w:val="center"/>
-            </w:pPr>
-            <w:r>
-              <w:rPr>
-                <w:rFonts w:hint="eastAsia"/>
-              </w:rPr>
-              <w:t>성공</w:t>
-            </w:r>
-          </w:p>
-        </w:tc>
-        <w:tc>
-          <w:tcPr>
-            <w:tcW w:w="1845" w:type="dxa"/>
             <w:shd w:val="clear" w:color="auto" w:fill="DAEEF3" w:themeFill="accent5" w:themeFillTint="33"/>
           </w:tcPr>
           <w:p>
@@ -1879,7 +1845,10 @@
           <w:p>
             <w:proofErr w:type="spellStart"/>
             <w:r>
-              <w:t>Ending_direct</w:t>
+              <w:t>Ending_</w:t>
+            </w:r>
+            <w:r>
+              <w:t>directing</w:t>
             </w:r>
             <w:proofErr w:type="spellEnd"/>
           </w:p>
@@ -2280,7 +2249,7 @@
               <w:rPr>
                 <w:rFonts w:hint="eastAsia"/>
               </w:rPr>
-              <w:t>3, 0</w:t>
+              <w:t>0, 1</w:t>
             </w:r>
           </w:p>
         </w:tc>
@@ -2298,7 +2267,7 @@
               <w:rPr>
                 <w:rFonts w:hint="eastAsia"/>
               </w:rPr>
-              <w:t>4, 0</w:t>
+              <w:t>1, 1</w:t>
             </w:r>
           </w:p>
         </w:tc>
@@ -2316,7 +2285,7 @@
               <w:rPr>
                 <w:rFonts w:hint="eastAsia"/>
               </w:rPr>
-              <w:t>5, 0</w:t>
+              <w:t>2, 1</w:t>
             </w:r>
           </w:p>
         </w:tc>
@@ -2334,7 +2303,7 @@
               <w:rPr>
                 <w:rFonts w:hint="eastAsia"/>
               </w:rPr>
-              <w:t>6, 0</w:t>
+              <w:t>0, 2</w:t>
             </w:r>
           </w:p>
         </w:tc>
@@ -2352,7 +2321,7 @@
               <w:rPr>
                 <w:rFonts w:hint="eastAsia"/>
               </w:rPr>
-              <w:t>7, 0</w:t>
+              <w:t>1, 2</w:t>
             </w:r>
           </w:p>
         </w:tc>
@@ -2370,7 +2339,7 @@
               <w:rPr>
                 <w:rFonts w:hint="eastAsia"/>
               </w:rPr>
-              <w:t>8, 0</w:t>
+              <w:t>2, 2</w:t>
             </w:r>
           </w:p>
         </w:tc>
@@ -2388,7 +2357,7 @@
               <w:rPr>
                 <w:rFonts w:hint="eastAsia"/>
               </w:rPr>
-              <w:t>9, 0</w:t>
+              <w:t>0, 3</w:t>
             </w:r>
           </w:p>
         </w:tc>
@@ -2418,7 +2387,15 @@
         <w:rPr>
           <w:rFonts w:hint="eastAsia"/>
         </w:rPr>
-        <w:t xml:space="preserve"> 삭제하고 </w:t>
+        <w:t xml:space="preserve"> 삭제</w:t>
+      </w:r>
+      <w:bookmarkStart w:id="0" w:name="_GoBack"/>
+      <w:bookmarkEnd w:id="0"/>
+      <w:r>
+        <w:rPr>
+          <w:rFonts w:hint="eastAsia"/>
+        </w:rPr>
+        <w:t xml:space="preserve">하고 </w:t>
       </w:r>
       <w:proofErr w:type="spellStart"/>
       <w:r>
@@ -2814,8 +2791,6 @@
               </w:rPr>
               <w:t>0, 1</w:t>
             </w:r>
-            <w:bookmarkStart w:id="0" w:name="_GoBack"/>
-            <w:bookmarkEnd w:id="0"/>
           </w:p>
         </w:tc>
       </w:tr>
@@ -4611,7 +4586,7 @@
 </file>
 
 <file path=customXml/itemProps1.xml><?xml version="1.0" encoding="utf-8"?>
-<ds:datastoreItem xmlns:ds="http://schemas.openxmlformats.org/officeDocument/2006/customXml" ds:itemID="{7F6696DF-E666-4523-AB3C-3BC2077DC307}">
+<ds:datastoreItem xmlns:ds="http://schemas.openxmlformats.org/officeDocument/2006/customXml" ds:itemID="{B07CF12D-61A8-40BA-BE57-7D421E63CF48}">
   <ds:schemaRefs>
     <ds:schemaRef ds:uri="http://schemas.openxmlformats.org/officeDocument/2006/bibliography"/>
   </ds:schemaRefs>
